--- a/Rapor/Cipher Shield.docx
+++ b/Rapor/Cipher Shield.docx
@@ -241,7 +241,7 @@
           <w:sz w:val="24"/>
           <w:szCs w:val="24"/>
         </w:rPr>
-        <w:t xml:space="preserve">Türkiye’de son yıllarda artan veri ihlalleri, bireylerin dijital güvenlik farkındalığının artırılmasının ne kadar önemli olduğunu gözler önüne sermektedir. Dijital dünyada karşılaşılan tehditler, özellikle kişisel verilerin korunması, </w:t>
+        <w:t xml:space="preserve">Türkiye’de son yıllarda artan veri ihlalleri, bireylerin dijital güvenlik farkındalığının artırılmasının ne kadar önemli olduğunu gözler önüne sermektedir. Dijital dünyada karşılaşılan tehditler, özellikle kişisel verilerin korunması, veri güvenliği ve güvenli şifre kullanımı gibi konularda bireylerin bilinçlenmesini gerektirmektedir. Bu proje, küçük yaştaki çocuklardan yetişkin bireylere kadar geniş bir yaş grubuna yönelik olarak veri güvenliği bilincini artırmayı amaçlamaktadır. Proje kapsamında geliştirilen yapay zeka destekli eğitim uygulaması, kullanıcıların şifre güvenliği seviyelerini değerlendirip, güvenli şifreler oluşturma önerileri sunarak şifrelerini nasıl koruyabileceklerini öğretecektir. Ayrıca </w:t>
       </w:r>
       <w:r>
         <w:rPr>
@@ -249,7 +249,7 @@
           <w:sz w:val="24"/>
           <w:szCs w:val="24"/>
         </w:rPr>
-        <w:t>veri güvenliği</w:t>
+        <w:t>bu uygulama</w:t>
       </w:r>
       <w:r>
         <w:rPr>
@@ -257,7 +257,7 @@
           <w:sz w:val="24"/>
           <w:szCs w:val="24"/>
         </w:rPr>
-        <w:t xml:space="preserve"> ve güvenli şifre kullanımı gibi konularda bireylerin bilinçlenmesini gerektirmektedir. Bu proje, küçük yaştaki çocuklardan yetişkin bireylere kadar geniş bir yaş grubuna yönelik olarak veri güvenliği bilincini artırmayı amaçlamaktadır. Proje kapsamında geliştirilen yapay zeka destekli eğitim uygulaması, kullanıcıların şifre güvenliği seviyelerini değerlendirip, güvenli şifreler oluşturma önerileri sunarak şifrelerini nasıl koruyabileceklerini öğretecektir. Ayrıca, veri güvenliğiyle ilgili temel eğitim modülleri sunarak, kullanıcıların dijital ortamda daha güvenli bir şekilde hareket etmelerini sağlamayı hedeflemektedir. Uygulama, eğitici içeriği ve kullanıcı dostu özellikleriyle dijital güvenlik farkındalığını artırmayı amaçlamaktadır. Bu sayede, bireylerin güvenli internet kullanımı konusunda bilinçlenmesi ve dijital dünyada karşılaş</w:t>
+        <w:t xml:space="preserve">, veri güvenliğiyle ilgili temel eğitim modülleri sunarak, kullanıcıların dijital ortamda daha güvenli bir şekilde hareket etmelerini sağlamayı hedeflemektedir. Uygulama, eğitici içeriği ve kullanıcı dostu özellikleriyle dijital güvenlik farkındalığını artırmayı </w:t>
       </w:r>
       <w:r>
         <w:rPr>
@@ -265,7 +265,7 @@
           <w:sz w:val="24"/>
           <w:szCs w:val="24"/>
         </w:rPr>
-        <w:t xml:space="preserve">abilecekleri </w:t>
+        <w:t>ve</w:t>
       </w:r>
       <w:r>
         <w:rPr>
@@ -273,7 +273,55 @@
           <w:sz w:val="24"/>
           <w:szCs w:val="24"/>
         </w:rPr>
-        <w:t>tehlikelerden korunabilmesi sağlanacaktır.</w:t>
+        <w:t xml:space="preserve"> </w:t>
+      </w:r>
+      <w:r>
+        <w:rPr>
+          <w:rFonts w:ascii="Times New Roman" w:hAnsi="Times New Roman"/>
+          <w:sz w:val="24"/>
+          <w:szCs w:val="24"/>
+        </w:rPr>
+        <w:t>b</w:t>
+      </w:r>
+      <w:r>
+        <w:rPr>
+          <w:rFonts w:ascii="Times New Roman" w:hAnsi="Times New Roman"/>
+          <w:sz w:val="24"/>
+          <w:szCs w:val="24"/>
+        </w:rPr>
+        <w:t>u sayede, bireylerin güvenli internet kullanımı konusunda bilinçlenmesi ve dijital dünyada karşılaşabilecekleri tehlikelerden korunabilmesi</w:t>
+      </w:r>
+      <w:r>
+        <w:rPr>
+          <w:rFonts w:ascii="Times New Roman" w:hAnsi="Times New Roman"/>
+          <w:sz w:val="24"/>
+          <w:szCs w:val="24"/>
+        </w:rPr>
+        <w:t>ni</w:t>
+      </w:r>
+      <w:r>
+        <w:rPr>
+          <w:rFonts w:ascii="Times New Roman" w:hAnsi="Times New Roman"/>
+          <w:sz w:val="24"/>
+          <w:szCs w:val="24"/>
+        </w:rPr>
+        <w:t xml:space="preserve"> sağla</w:t>
+      </w:r>
+      <w:r>
+        <w:rPr>
+          <w:rFonts w:ascii="Times New Roman" w:hAnsi="Times New Roman"/>
+          <w:sz w:val="24"/>
+          <w:szCs w:val="24"/>
+        </w:rPr>
+        <w:t>y</w:t>
+      </w:r>
+      <w:r>
+        <w:rPr>
+          <w:rFonts w:ascii="Times New Roman" w:hAnsi="Times New Roman"/>
+          <w:sz w:val="24"/>
+          <w:szCs w:val="24"/>
+        </w:rPr>
+        <w:t>acaktır.</w:t>
       </w:r>
     </w:p>
     <w:p>
@@ -327,16 +375,7 @@
     <w:p>
       <w:pPr>
         <w:pStyle w:val="normal1"/>
-        <w:shd w:val="clear" w:fill="FFFFFF"/>
-        <w:spacing w:lineRule="auto" w:line="259" w:before="240" w:after="0"/>
-        <w:ind w:firstLine="20"/>
-        <w:jc w:val="both"/>
-        <w:rPr>
-          <w:rFonts w:ascii="Times New Roman" w:hAnsi="Times New Roman" w:eastAsia="Times New Roman" w:cs="Times New Roman"/>
-          <w:color w:val="FF0000"/>
-          <w:sz w:val="24"/>
-          <w:szCs w:val="24"/>
-        </w:rPr>
+        <w:rPr/>
       </w:pPr>
       <w:r>
         <w:rPr>
@@ -367,7 +406,63 @@
           <w:sz w:val="24"/>
           <w:szCs w:val="24"/>
         </w:rPr>
-        <w:t>Bu projenin amacı, bireylerin dijital güvenlik farkındalığını artırarak veri ihlalleri ve sızıntıların önüne geçmektir. Küçük yaştaki çocuklardan yetişkin bireylere kadar geniş bir hedef kitleye hitap eden bu proje, kullanıcıların güçlü şifreler oluşturmasını ve şifre güvenliğini kontrol etmesini sağlayacak bir platform geliştirmeyi amaçlamaktadır. Proje, veri ihlallerinin nedenlerini ve sonuçlarını öğrenme konusunda eğitim sağlayarak bireylerin bilinçli bir dijital deneyim yaşamasını destekleyecektir.</w:t>
+        <w:t xml:space="preserve">Bu projenin amacı, bireylerin dijital güvenlik farkındalığını artırarak veri ihlalleri ve sızıntıların önüne geçmektir. Küçük yaştaki çocuklardan yetişkin bireylere kadar geniş bir hedef kitleye hitap eden bu proje, kullanıcıların güçlü şifreler oluşturmasını ve şifre güvenliğini kontrol etmesini sağlayacak bir </w:t>
+      </w:r>
+      <w:r>
+        <w:rPr>
+          <w:rFonts w:eastAsia="Times New Roman" w:cs="Times New Roman" w:ascii="Times New Roman" w:hAnsi="Times New Roman"/>
+          <w:sz w:val="24"/>
+          <w:szCs w:val="24"/>
+        </w:rPr>
+        <w:t>uygulama</w:t>
+      </w:r>
+      <w:r>
+        <w:rPr>
+          <w:rFonts w:eastAsia="Times New Roman" w:cs="Times New Roman" w:ascii="Times New Roman" w:hAnsi="Times New Roman"/>
+          <w:sz w:val="24"/>
+          <w:szCs w:val="24"/>
+        </w:rPr>
+        <w:t xml:space="preserve"> geliştirmeyi amaçlamaktadır. Proje, veri ihlallerinin nedenlerini ve sonuçlarını öğrenme konusunda eğiti</w:t>
+      </w:r>
+      <w:r>
+        <w:rPr>
+          <w:rFonts w:eastAsia="Times New Roman" w:cs="Times New Roman" w:ascii="Times New Roman" w:hAnsi="Times New Roman"/>
+          <w:sz w:val="24"/>
+          <w:szCs w:val="24"/>
+        </w:rPr>
+        <w:t>ci içerikler</w:t>
+      </w:r>
+      <w:r>
+        <w:rPr>
+          <w:rFonts w:eastAsia="Times New Roman" w:cs="Times New Roman" w:ascii="Times New Roman" w:hAnsi="Times New Roman"/>
+          <w:sz w:val="24"/>
+          <w:szCs w:val="24"/>
+        </w:rPr>
+        <w:t xml:space="preserve"> </w:t>
+      </w:r>
+      <w:r>
+        <w:rPr>
+          <w:rFonts w:eastAsia="Times New Roman" w:cs="Times New Roman" w:ascii="Times New Roman" w:hAnsi="Times New Roman"/>
+          <w:sz w:val="24"/>
+          <w:szCs w:val="24"/>
+        </w:rPr>
+        <w:t>sunarak</w:t>
+      </w:r>
+      <w:r>
+        <w:rPr>
+          <w:rFonts w:eastAsia="Times New Roman" w:cs="Times New Roman" w:ascii="Times New Roman" w:hAnsi="Times New Roman"/>
+          <w:sz w:val="24"/>
+          <w:szCs w:val="24"/>
+        </w:rPr>
+        <w:t xml:space="preserve"> bireylerin bilinçli bir dijital deneyim yaşamasını destekleyecektir. </w:t>
+      </w:r>
+      <w:r>
+        <w:rPr>
+          <w:rFonts w:eastAsia="Times New Roman" w:cs="Times New Roman" w:ascii="Times New Roman" w:hAnsi="Times New Roman"/>
+          <w:sz w:val="24"/>
+          <w:szCs w:val="24"/>
+        </w:rPr>
+        <w:t>Bu sayede insanlar dijital dünyada çok daha güvenli bir şekilde hareket edebilecek ve internetin doğru kullanımı konusunda bilinç sahibi olacaklardır.</w:t>
       </w:r>
     </w:p>
     <w:p>
@@ -461,119 +556,7 @@
           <w:sz w:val="24"/>
           <w:szCs w:val="24"/>
         </w:rPr>
-        <w:t xml:space="preserve">Dijitalleşmenin artmasıyla birlikte veri </w:t>
-      </w:r>
-      <w:r>
-        <w:rPr>
-          <w:rFonts w:eastAsia="Times New Roman" w:cs="Times New Roman" w:ascii="Times New Roman" w:hAnsi="Times New Roman"/>
-          <w:sz w:val="24"/>
-          <w:szCs w:val="24"/>
-        </w:rPr>
-        <w:t xml:space="preserve">ve şifre </w:t>
-      </w:r>
-      <w:r>
-        <w:rPr>
-          <w:rFonts w:eastAsia="Times New Roman" w:cs="Times New Roman" w:ascii="Times New Roman" w:hAnsi="Times New Roman"/>
-          <w:sz w:val="24"/>
-          <w:szCs w:val="24"/>
-        </w:rPr>
-        <w:t xml:space="preserve">güvenliği </w:t>
-      </w:r>
-      <w:r>
-        <w:rPr>
-          <w:rFonts w:eastAsia="Times New Roman" w:cs="Times New Roman" w:ascii="Times New Roman" w:hAnsi="Times New Roman"/>
-          <w:sz w:val="24"/>
-          <w:szCs w:val="24"/>
-        </w:rPr>
-        <w:t>ve</w:t>
-      </w:r>
-      <w:r>
-        <w:rPr>
-          <w:rFonts w:eastAsia="Times New Roman" w:cs="Times New Roman" w:ascii="Times New Roman" w:hAnsi="Times New Roman"/>
-          <w:sz w:val="24"/>
-          <w:szCs w:val="24"/>
-        </w:rPr>
-        <w:t xml:space="preserve"> </w:t>
-      </w:r>
-      <w:r>
-        <w:rPr>
-          <w:rFonts w:eastAsia="Times New Roman" w:cs="Times New Roman" w:ascii="Times New Roman" w:hAnsi="Times New Roman"/>
-          <w:sz w:val="24"/>
-          <w:szCs w:val="24"/>
-        </w:rPr>
-        <w:t>kişisel bilgi güvenliği</w:t>
-      </w:r>
-      <w:r>
-        <w:rPr>
-          <w:rFonts w:eastAsia="Times New Roman" w:cs="Times New Roman" w:ascii="Times New Roman" w:hAnsi="Times New Roman"/>
-          <w:sz w:val="24"/>
-          <w:szCs w:val="24"/>
-        </w:rPr>
-        <w:t xml:space="preserve"> </w:t>
-      </w:r>
-      <w:r>
-        <w:rPr>
-          <w:rFonts w:eastAsia="Times New Roman" w:cs="Times New Roman" w:ascii="Times New Roman" w:hAnsi="Times New Roman"/>
-          <w:sz w:val="24"/>
-          <w:szCs w:val="24"/>
-        </w:rPr>
-        <w:t xml:space="preserve">gibi konular </w:t>
-      </w:r>
-      <w:r>
-        <w:rPr>
-          <w:rFonts w:eastAsia="Times New Roman" w:cs="Times New Roman" w:ascii="Times New Roman" w:hAnsi="Times New Roman"/>
-          <w:sz w:val="24"/>
-          <w:szCs w:val="24"/>
-        </w:rPr>
-        <w:t xml:space="preserve">günlük yaşamın önemli bir parçası haline gelmiştir. Ancak bireylerin büyük bir kısmı </w:t>
-      </w:r>
-      <w:r>
-        <w:rPr>
-          <w:rFonts w:eastAsia="Times New Roman" w:cs="Times New Roman" w:ascii="Times New Roman" w:hAnsi="Times New Roman"/>
-          <w:sz w:val="24"/>
-          <w:szCs w:val="24"/>
-        </w:rPr>
-        <w:t xml:space="preserve">teknoloji ve dijitallik konusunda gerekli bilince sahip olmaması nedeniyle </w:t>
-      </w:r>
-      <w:r>
-        <w:rPr>
-          <w:rFonts w:eastAsia="Times New Roman" w:cs="Times New Roman" w:ascii="Times New Roman" w:hAnsi="Times New Roman"/>
-          <w:sz w:val="24"/>
-          <w:szCs w:val="24"/>
-        </w:rPr>
-        <w:t xml:space="preserve">güçlü şifreler oluşturma, şifrelerini koruma ve veri güvenliği farkındalığı konusunda yeterli bilgiye sahip değildir. Son yıllarda Türkiye'de sıkça yaşanan veri ihlalleri, kullanıcıların bu konudaki bilinç eksikliğini </w:t>
-      </w:r>
-      <w:r>
-        <w:rPr>
-          <w:rFonts w:eastAsia="Times New Roman" w:cs="Times New Roman" w:ascii="Times New Roman" w:hAnsi="Times New Roman"/>
-          <w:sz w:val="24"/>
-          <w:szCs w:val="24"/>
-        </w:rPr>
-        <w:t xml:space="preserve">oldukça net bir şekilde </w:t>
-      </w:r>
-      <w:r>
-        <w:rPr>
-          <w:rFonts w:eastAsia="Times New Roman" w:cs="Times New Roman" w:ascii="Times New Roman" w:hAnsi="Times New Roman"/>
-          <w:sz w:val="24"/>
-          <w:szCs w:val="24"/>
-        </w:rPr>
-        <w:t xml:space="preserve">ortaya koymaktadır. Özellikle çocuklar ve yaşlı bireyler gibi teknolojiye daha az aşina olan gruplar, veri </w:t>
-      </w:r>
-      <w:r>
-        <w:rPr>
-          <w:rFonts w:eastAsia="Times New Roman" w:cs="Times New Roman" w:ascii="Times New Roman" w:hAnsi="Times New Roman"/>
-          <w:sz w:val="24"/>
-          <w:szCs w:val="24"/>
-        </w:rPr>
-        <w:t>ve şifre</w:t>
-      </w:r>
-      <w:r>
-        <w:rPr>
-          <w:rFonts w:eastAsia="Times New Roman" w:cs="Times New Roman" w:ascii="Times New Roman" w:hAnsi="Times New Roman"/>
-          <w:sz w:val="24"/>
-          <w:szCs w:val="24"/>
-        </w:rPr>
-        <w:t xml:space="preserve"> güvenliği konusunda daha fazla risk altındadır.</w:t>
+        <w:t>Dijitalleşmenin artmasıyla birlikte veri ve şifre güvenliği ve kişisel bilgi güvenliği gibi konular günlük yaşamın önemli bir parçası haline gelmiştir. Ancak bireylerin büyük bir kısmı teknoloji ve dijitallik konusunda gerekli bilince sahip olmaması nedeniyle güçlü şifreler oluşturma, şifrelerini koruma ve veri güvenliği farkındalığı konusunda yeterli bilgiye sahip değildir. Son yıllarda Türkiye'de sıkça yaşanan veri ihlalleri, kullanıcıların bu konudaki bilinç eksikliğini oldukça net bir şekilde ortaya koymaktadır. Özellikle çocuklar ve yaşlı bireyler gibi teknolojiye daha az aşina olan gruplar, veri ve şifre güvenliği konusunda daha fazla risk altındadır.</w:t>
       </w:r>
     </w:p>
     <w:p>
@@ -592,23 +575,7 @@
           <w:sz w:val="24"/>
           <w:szCs w:val="24"/>
         </w:rPr>
-        <w:t xml:space="preserve">Bu proje, yapay zeka tabanlı bir uygulama aracılığıyla veri güvenliği farkındalığını artırmayı hedeflemektedir. </w:t>
-      </w:r>
-      <w:r>
-        <w:rPr>
-          <w:rFonts w:eastAsia="Times New Roman" w:cs="Times New Roman" w:ascii="Times New Roman" w:hAnsi="Times New Roman"/>
-          <w:sz w:val="24"/>
-          <w:szCs w:val="24"/>
-        </w:rPr>
-        <w:t>Uygulama</w:t>
-      </w:r>
-      <w:r>
-        <w:rPr>
-          <w:rFonts w:eastAsia="Times New Roman" w:cs="Times New Roman" w:ascii="Times New Roman" w:hAnsi="Times New Roman"/>
-          <w:sz w:val="24"/>
-          <w:szCs w:val="24"/>
-        </w:rPr>
-        <w:t>, kullanıcıların güvenli şifre oluşturmasına yardımcı olurken aynı zamanda veri güvenliğiyle ilgili temel eğitim sunacaktır.</w:t>
+        <w:t>Bu proje, yapay zeka tabanlı bir uygulama aracılığıyla veri güvenliği farkındalığını artırmayı hedeflemektedir. Uygulama, kullanıcıların güvenli şifre oluşturmasına yardımcı olurken aynı zamanda veri güvenliğiyle ilgili temel eğitim sunacaktır.</w:t>
         <w:br/>
       </w:r>
     </w:p>
@@ -692,7 +659,50 @@
           <w:sz w:val="24"/>
           <w:szCs w:val="24"/>
         </w:rPr>
-        <w:t xml:space="preserve"> Kullanıcıların yaygın olarak yaptığı hataları anlamak için, sızdırılmış parola listelerinden (örneğin "rockyou.txt") elde edilen veriler analiz edilecektir. </w:t>
+        <w:t xml:space="preserve"> Kullanıcıların yaygın olarak yaptığı hataları anlamak için, sızdırılmış parola listelerinden (örneğin "rockyou.txt") elde edilen veriler </w:t>
+      </w:r>
+      <w:r>
+        <w:rPr>
+          <w:rFonts w:eastAsia="Times New Roman" w:cs="Times New Roman" w:ascii="Times New Roman" w:hAnsi="Times New Roman"/>
+          <w:sz w:val="24"/>
+          <w:szCs w:val="24"/>
+        </w:rPr>
+        <w:t>etüd</w:t>
+      </w:r>
+      <w:r>
+        <w:rPr>
+          <w:rFonts w:eastAsia="Times New Roman" w:cs="Times New Roman" w:ascii="Times New Roman" w:hAnsi="Times New Roman"/>
+          <w:sz w:val="24"/>
+          <w:szCs w:val="24"/>
+        </w:rPr>
+        <w:t xml:space="preserve"> edilecektir. </w:t>
+      </w:r>
+      <w:r>
+        <w:rPr>
+          <w:rFonts w:eastAsia="Times New Roman" w:cs="Times New Roman" w:ascii="Times New Roman" w:hAnsi="Times New Roman"/>
+          <w:sz w:val="24"/>
+          <w:szCs w:val="24"/>
+        </w:rPr>
+        <w:t>Veri güvenliği hakkında yazılmış, yayınlanmış bir çok içerik analiz edilerek geliştirilecek olan uygulama ve yapay zeka doğru veriler ile donatılacaktır.</w:t>
+      </w:r>
+    </w:p>
+    <w:p>
+      <w:pPr>
+        <w:pStyle w:val="normal1"/>
+        <w:numPr>
+          <w:ilvl w:val="0"/>
+          <w:numId w:val="0"/>
+        </w:numPr>
+        <w:spacing w:lineRule="auto" w:line="240" w:before="280" w:afterAutospacing="0" w:after="0"/>
+        <w:ind w:hanging="0" w:left="720"/>
+        <w:rPr>
+          <w:rFonts w:ascii="Times New Roman" w:hAnsi="Times New Roman" w:eastAsia="Times New Roman" w:cs="Times New Roman"/>
+          <w:sz w:val="24"/>
+          <w:szCs w:val="24"/>
+        </w:rPr>
+      </w:pPr>
+      <w:r>
+        <w:rPr/>
       </w:r>
     </w:p>
     <w:p>
@@ -717,18 +727,58 @@
           <w:sz w:val="24"/>
           <w:szCs w:val="24"/>
         </w:rPr>
-        <w:t>Yapay Zeka Geliştirme:</w:t>
-        <w:br/>
-      </w:r>
-      <w:r>
-        <w:rPr>
-          <w:rFonts w:eastAsia="Times New Roman" w:cs="Times New Roman" w:ascii="Times New Roman" w:hAnsi="Times New Roman"/>
-          <w:sz w:val="24"/>
-          <w:szCs w:val="24"/>
-        </w:rPr>
-        <w:t xml:space="preserve"> Uygulamada </w:t>
-        <w:tab/>
-        <w:t xml:space="preserve">kullanılacak yapay zeka modülü, doğal dil işleme (NLP) teknolojilerini kullanarak kullanıcı sorularını analiz edecek ve doğru yanıtlar verecektir. Bu modül, Python programlama dilinde bulunan </w:t>
+        <w:t>Uygulama</w:t>
+      </w:r>
+      <w:r>
+        <w:rPr>
+          <w:rFonts w:eastAsia="Times New Roman" w:cs="Times New Roman" w:ascii="Times New Roman" w:hAnsi="Times New Roman"/>
+          <w:b/>
+          <w:sz w:val="24"/>
+          <w:szCs w:val="24"/>
+        </w:rPr>
+        <w:t xml:space="preserve"> Geliştirme:</w:t>
+      </w:r>
+    </w:p>
+    <w:p>
+      <w:pPr>
+        <w:pStyle w:val="normal1"/>
+        <w:numPr>
+          <w:ilvl w:val="0"/>
+          <w:numId w:val="0"/>
+        </w:numPr>
+        <w:spacing w:lineRule="auto" w:line="240" w:beforeAutospacing="0" w:before="0" w:afterAutospacing="0" w:after="0"/>
+        <w:ind w:hanging="0" w:left="720"/>
+        <w:rPr>
+          <w:rFonts w:ascii="Times New Roman" w:hAnsi="Times New Roman" w:eastAsia="Times New Roman" w:cs="Times New Roman"/>
+          <w:sz w:val="24"/>
+          <w:szCs w:val="24"/>
+        </w:rPr>
+      </w:pPr>
+      <w:r>
+        <w:rPr>
+          <w:rFonts w:eastAsia="Times New Roman" w:cs="Times New Roman" w:ascii="Times New Roman" w:hAnsi="Times New Roman"/>
+          <w:sz w:val="24"/>
+          <w:szCs w:val="24"/>
+        </w:rPr>
+        <w:t xml:space="preserve">Elde edilen veriler ışığında, </w:t>
+      </w:r>
+      <w:r>
+        <w:rPr>
+          <w:rFonts w:eastAsia="Times New Roman" w:cs="Times New Roman" w:ascii="Times New Roman" w:hAnsi="Times New Roman"/>
+          <w:sz w:val="24"/>
+          <w:szCs w:val="24"/>
+        </w:rPr>
+        <w:t xml:space="preserve">kullanıcının şifrelerini test eden ve depo eden bir uygulama geliştirilecektir. Uygulamada kullanılacak şifre depolama sistemi, kullanıcının girdiği şifreleri veri tabanında Fernet şifreleme tekniği ile depo edecek ve bu sayede güvenliği sağlayacaktır. Kullanıcıların parola güç testi için girdiği şifreler </w:t>
+      </w:r>
+      <w:r>
+        <w:rPr>
+          <w:rFonts w:eastAsia="Times New Roman" w:cs="Times New Roman" w:ascii="Times New Roman" w:hAnsi="Times New Roman"/>
+          <w:b/>
+          <w:bCs/>
+          <w:sz w:val="24"/>
+          <w:szCs w:val="24"/>
+        </w:rPr>
+        <w:t xml:space="preserve">ISO/IEC 27001 ve 27002 Parola Standartları </w:t>
       </w:r>
       <w:r>
         <w:rPr>
@@ -738,15 +788,26 @@
           <w:sz w:val="24"/>
           <w:szCs w:val="24"/>
         </w:rPr>
-        <w:t>NLTK</w:t>
-      </w:r>
-      <w:r>
-        <w:rPr>
-          <w:rFonts w:eastAsia="Times New Roman" w:cs="Times New Roman" w:ascii="Times New Roman" w:hAnsi="Times New Roman"/>
-          <w:sz w:val="24"/>
-          <w:szCs w:val="24"/>
-        </w:rPr>
-        <w:t xml:space="preserve"> gibi kütüphaneler kullanılarak geliştirilecektir.</w:t>
+        <w:t>çerçevesinde değerlendirilerek kullanıcıya parolanın güvenlik düzeyi belirtilecektir.</w:t>
+      </w:r>
+    </w:p>
+    <w:p>
+      <w:pPr>
+        <w:pStyle w:val="normal1"/>
+        <w:numPr>
+          <w:ilvl w:val="0"/>
+          <w:numId w:val="0"/>
+        </w:numPr>
+        <w:spacing w:lineRule="auto" w:line="240" w:before="280" w:afterAutospacing="0" w:after="0"/>
+        <w:ind w:hanging="0" w:left="720"/>
+        <w:rPr>
+          <w:rFonts w:ascii="Times New Roman" w:hAnsi="Times New Roman" w:eastAsia="Times New Roman" w:cs="Times New Roman"/>
+          <w:sz w:val="24"/>
+          <w:szCs w:val="24"/>
+        </w:rPr>
+      </w:pPr>
+      <w:r>
+        <w:rPr/>
       </w:r>
     </w:p>
     <w:p>
@@ -771,17 +832,114 @@
           <w:sz w:val="24"/>
           <w:szCs w:val="24"/>
         </w:rPr>
+        <w:t>Yapay Zeka Geliştirme:</w:t>
+      </w:r>
+    </w:p>
+    <w:p>
+      <w:pPr>
+        <w:pStyle w:val="normal1"/>
+        <w:numPr>
+          <w:ilvl w:val="0"/>
+          <w:numId w:val="0"/>
+        </w:numPr>
+        <w:spacing w:lineRule="auto" w:line="240" w:beforeAutospacing="0" w:before="0" w:afterAutospacing="0" w:after="0"/>
+        <w:ind w:hanging="0" w:left="720"/>
+        <w:rPr>
+          <w:rFonts w:ascii="Times New Roman" w:hAnsi="Times New Roman" w:eastAsia="Times New Roman" w:cs="Times New Roman"/>
+          <w:sz w:val="24"/>
+          <w:szCs w:val="24"/>
+        </w:rPr>
+      </w:pPr>
+      <w:r>
+        <w:rPr>
+          <w:rFonts w:eastAsia="Times New Roman" w:cs="Times New Roman" w:ascii="Times New Roman" w:hAnsi="Times New Roman"/>
+          <w:sz w:val="24"/>
+          <w:szCs w:val="24"/>
+        </w:rPr>
+        <w:t xml:space="preserve">Uygulamada </w:t>
+        <w:tab/>
+        <w:t xml:space="preserve">kullanılacak yapay zeka modülü, doğal dil işleme (NLP) teknolojilerini kullanarak kullanıcı sorularını analiz edecek ve doğru yanıtlar verecektir. Bu modül, Python programlama dilinde bulunan </w:t>
+      </w:r>
+      <w:r>
+        <w:rPr>
+          <w:rFonts w:eastAsia="Times New Roman" w:cs="Times New Roman" w:ascii="Times New Roman" w:hAnsi="Times New Roman"/>
+          <w:b/>
+          <w:bCs/>
+          <w:sz w:val="24"/>
+          <w:szCs w:val="24"/>
+        </w:rPr>
+        <w:t>NLTK</w:t>
+      </w:r>
+      <w:r>
+        <w:rPr>
+          <w:rFonts w:eastAsia="Times New Roman" w:cs="Times New Roman" w:ascii="Times New Roman" w:hAnsi="Times New Roman"/>
+          <w:sz w:val="24"/>
+          <w:szCs w:val="24"/>
+        </w:rPr>
+        <w:t xml:space="preserve"> gibi kütüphaneler kullanılarak geliştirilecektir.</w:t>
+      </w:r>
+    </w:p>
+    <w:p>
+      <w:pPr>
+        <w:pStyle w:val="normal1"/>
+        <w:numPr>
+          <w:ilvl w:val="0"/>
+          <w:numId w:val="0"/>
+        </w:numPr>
+        <w:spacing w:lineRule="auto" w:line="240" w:beforeAutospacing="0" w:before="0" w:afterAutospacing="0" w:after="0"/>
+        <w:ind w:hanging="0" w:left="720"/>
+        <w:rPr>
+          <w:rFonts w:ascii="Times New Roman" w:hAnsi="Times New Roman" w:eastAsia="Times New Roman" w:cs="Times New Roman"/>
+          <w:sz w:val="24"/>
+          <w:szCs w:val="24"/>
+        </w:rPr>
+      </w:pPr>
+      <w:r>
+        <w:rPr/>
+      </w:r>
+    </w:p>
+    <w:p>
+      <w:pPr>
+        <w:pStyle w:val="normal1"/>
+        <w:numPr>
+          <w:ilvl w:val="0"/>
+          <w:numId w:val="1"/>
+        </w:numPr>
+        <w:spacing w:lineRule="auto" w:line="240" w:beforeAutospacing="0" w:before="0" w:afterAutospacing="0" w:after="0"/>
+        <w:ind w:hanging="360" w:left="720"/>
+        <w:rPr>
+          <w:rFonts w:ascii="Times New Roman" w:hAnsi="Times New Roman" w:eastAsia="Times New Roman" w:cs="Times New Roman"/>
+          <w:sz w:val="24"/>
+          <w:szCs w:val="24"/>
+        </w:rPr>
+      </w:pPr>
+      <w:r>
+        <w:rPr>
+          <w:rFonts w:eastAsia="Times New Roman" w:cs="Times New Roman" w:ascii="Times New Roman" w:hAnsi="Times New Roman"/>
+          <w:b/>
+          <w:sz w:val="24"/>
+          <w:szCs w:val="24"/>
+        </w:rPr>
         <w:t>Farkındalık Oluşturma:</w:t>
-        <w:br/>
-      </w:r>
-      <w:r>
-        <w:rPr>
-          <w:rFonts w:eastAsia="Times New Roman" w:cs="Times New Roman" w:ascii="Times New Roman" w:hAnsi="Times New Roman"/>
-          <w:sz w:val="24"/>
-          <w:szCs w:val="24"/>
-        </w:rPr>
-        <w:t xml:space="preserve"> </w:t>
-        <w:tab/>
+      </w:r>
+    </w:p>
+    <w:p>
+      <w:pPr>
+        <w:pStyle w:val="normal1"/>
+        <w:numPr>
+          <w:ilvl w:val="0"/>
+          <w:numId w:val="0"/>
+        </w:numPr>
+        <w:spacing w:lineRule="auto" w:line="240" w:beforeAutospacing="0" w:before="0" w:afterAutospacing="0" w:after="0"/>
+        <w:ind w:hanging="0" w:left="720"/>
+        <w:rPr>
+          <w:rFonts w:ascii="Times New Roman" w:hAnsi="Times New Roman" w:eastAsia="Times New Roman" w:cs="Times New Roman"/>
+          <w:sz w:val="24"/>
+          <w:szCs w:val="24"/>
+        </w:rPr>
+      </w:pPr>
+      <w:r>
+        <w:rPr/>
       </w:r>
     </w:p>
     <w:p>
@@ -858,6 +1016,25 @@
         <w:pStyle w:val="normal1"/>
         <w:numPr>
           <w:ilvl w:val="0"/>
+          <w:numId w:val="0"/>
+        </w:numPr>
+        <w:spacing w:lineRule="auto" w:line="240" w:beforeAutospacing="0" w:before="0" w:afterAutospacing="0" w:after="0"/>
+        <w:ind w:hanging="0" w:left="1440"/>
+        <w:rPr>
+          <w:rFonts w:ascii="Times New Roman" w:hAnsi="Times New Roman" w:eastAsia="Times New Roman" w:cs="Times New Roman"/>
+          <w:sz w:val="24"/>
+          <w:szCs w:val="24"/>
+        </w:rPr>
+      </w:pPr>
+      <w:r>
+        <w:rPr/>
+      </w:r>
+    </w:p>
+    <w:p>
+      <w:pPr>
+        <w:pStyle w:val="normal1"/>
+        <w:numPr>
+          <w:ilvl w:val="0"/>
           <w:numId w:val="1"/>
         </w:numPr>
         <w:spacing w:lineRule="auto" w:line="240" w:beforeAutospacing="0" w:before="0" w:after="280"/>
@@ -886,39 +1063,7 @@
         </w:rPr>
         <w:t xml:space="preserve"> Uygulama, farklı kullanıcı grupları üzerinde test edilerek yapay zeka modülünün doğruluğu ve kullanıcı arayüzünün kullanılabilirliği değerlendirilecektir. Kullanıcıların </w:t>
         <w:tab/>
-        <w:t xml:space="preserve">ihtiyaçlarına göre geri bildirimler alınacak ve </w:t>
-      </w:r>
-      <w:r>
-        <w:rPr>
-          <w:rFonts w:eastAsia="Times New Roman" w:cs="Times New Roman" w:ascii="Times New Roman" w:hAnsi="Times New Roman"/>
-          <w:sz w:val="24"/>
-          <w:szCs w:val="24"/>
-        </w:rPr>
-        <w:t xml:space="preserve">mevcut </w:t>
-      </w:r>
-      <w:r>
-        <w:rPr>
-          <w:rFonts w:eastAsia="Times New Roman" w:cs="Times New Roman" w:ascii="Times New Roman" w:hAnsi="Times New Roman"/>
-          <w:sz w:val="24"/>
-          <w:szCs w:val="24"/>
-        </w:rPr>
-        <w:t xml:space="preserve">uygulama </w:t>
-      </w:r>
-      <w:r>
-        <w:rPr>
-          <w:rFonts w:eastAsia="Times New Roman" w:cs="Times New Roman" w:ascii="Times New Roman" w:hAnsi="Times New Roman"/>
-          <w:sz w:val="24"/>
-          <w:szCs w:val="24"/>
-        </w:rPr>
-        <w:t>geliştirilecektir</w:t>
-      </w:r>
-      <w:r>
-        <w:rPr>
-          <w:rFonts w:eastAsia="Times New Roman" w:cs="Times New Roman" w:ascii="Times New Roman" w:hAnsi="Times New Roman"/>
-          <w:sz w:val="24"/>
-          <w:szCs w:val="24"/>
-        </w:rPr>
-        <w:t>.</w:t>
+        <w:t>ihtiyaçlarına göre geri bildirimler alınacak ve mevcut uygulama geliştirilecektir.</w:t>
       </w:r>
     </w:p>
     <w:p>
@@ -1011,13 +1156,13 @@
         <w:gridCol w:w="718"/>
         <w:gridCol w:w="751"/>
         <w:gridCol w:w="923"/>
-        <w:gridCol w:w="955"/>
+        <w:gridCol w:w="956"/>
         <w:gridCol w:w="910"/>
         <w:gridCol w:w="690"/>
         <w:gridCol w:w="690"/>
-        <w:gridCol w:w="778"/>
         <w:gridCol w:w="779"/>
-        <w:gridCol w:w="686"/>
+        <w:gridCol w:w="779"/>
+        <w:gridCol w:w="684"/>
       </w:tblGrid>
       <w:tr>
         <w:trPr>
@@ -1077,7 +1222,11 @@
               </w:rPr>
             </w:pPr>
             <w:r>
-              <w:rPr/>
+              <w:rPr>
+                <w:rFonts w:eastAsia="Times New Roman" w:cs="Times New Roman" w:ascii="Times New Roman" w:hAnsi="Times New Roman"/>
+                <w:sz w:val="24"/>
+                <w:szCs w:val="24"/>
+              </w:rPr>
             </w:r>
           </w:p>
         </w:tc>
@@ -1143,7 +1292,11 @@
               </w:rPr>
             </w:pPr>
             <w:r>
-              <w:rPr/>
+              <w:rPr>
+                <w:rFonts w:eastAsia="Times New Roman" w:cs="Times New Roman" w:ascii="Times New Roman" w:hAnsi="Times New Roman"/>
+                <w:sz w:val="24"/>
+                <w:szCs w:val="24"/>
+              </w:rPr>
             </w:r>
           </w:p>
         </w:tc>
@@ -1200,7 +1353,11 @@
               </w:rPr>
             </w:pPr>
             <w:r>
-              <w:rPr/>
+              <w:rPr>
+                <w:rFonts w:eastAsia="Times New Roman" w:cs="Times New Roman" w:ascii="Times New Roman" w:hAnsi="Times New Roman"/>
+                <w:sz w:val="24"/>
+                <w:szCs w:val="24"/>
+              </w:rPr>
             </w:r>
           </w:p>
           <w:p>
@@ -1275,7 +1432,11 @@
               </w:rPr>
             </w:pPr>
             <w:r>
-              <w:rPr/>
+              <w:rPr>
+                <w:rFonts w:eastAsia="Times New Roman" w:cs="Times New Roman" w:ascii="Times New Roman" w:hAnsi="Times New Roman"/>
+                <w:sz w:val="24"/>
+                <w:szCs w:val="24"/>
+              </w:rPr>
             </w:r>
           </w:p>
         </w:tc>
@@ -1332,13 +1493,17 @@
               </w:rPr>
             </w:pPr>
             <w:r>
-              <w:rPr/>
-            </w:r>
-          </w:p>
-        </w:tc>
-        <w:tc>
-          <w:tcPr>
-            <w:tcW w:w="955" w:type="dxa"/>
+              <w:rPr>
+                <w:rFonts w:eastAsia="Times New Roman" w:cs="Times New Roman" w:ascii="Times New Roman" w:hAnsi="Times New Roman"/>
+                <w:sz w:val="24"/>
+                <w:szCs w:val="24"/>
+              </w:rPr>
+            </w:r>
+          </w:p>
+        </w:tc>
+        <w:tc>
+          <w:tcPr>
+            <w:tcW w:w="956" w:type="dxa"/>
             <w:tcBorders>
               <w:top w:val="single" w:sz="6" w:space="0" w:color="F4B083"/>
               <w:left w:val="single" w:sz="6" w:space="0" w:color="F4B083"/>
@@ -1389,7 +1554,11 @@
               </w:rPr>
             </w:pPr>
             <w:r>
-              <w:rPr/>
+              <w:rPr>
+                <w:rFonts w:eastAsia="Times New Roman" w:cs="Times New Roman" w:ascii="Times New Roman" w:hAnsi="Times New Roman"/>
+                <w:sz w:val="24"/>
+                <w:szCs w:val="24"/>
+              </w:rPr>
             </w:r>
           </w:p>
         </w:tc>
@@ -1446,7 +1615,11 @@
               </w:rPr>
             </w:pPr>
             <w:r>
-              <w:rPr/>
+              <w:rPr>
+                <w:rFonts w:eastAsia="Times New Roman" w:cs="Times New Roman" w:ascii="Times New Roman" w:hAnsi="Times New Roman"/>
+                <w:sz w:val="24"/>
+                <w:szCs w:val="24"/>
+              </w:rPr>
             </w:r>
           </w:p>
         </w:tc>
@@ -1503,7 +1676,11 @@
               </w:rPr>
             </w:pPr>
             <w:r>
-              <w:rPr/>
+              <w:rPr>
+                <w:rFonts w:eastAsia="Times New Roman" w:cs="Times New Roman" w:ascii="Times New Roman" w:hAnsi="Times New Roman"/>
+                <w:sz w:val="24"/>
+                <w:szCs w:val="24"/>
+              </w:rPr>
             </w:r>
           </w:p>
           <w:p>
@@ -1578,7 +1755,11 @@
               </w:rPr>
             </w:pPr>
             <w:r>
-              <w:rPr/>
+              <w:rPr>
+                <w:rFonts w:eastAsia="Times New Roman" w:cs="Times New Roman" w:ascii="Times New Roman" w:hAnsi="Times New Roman"/>
+                <w:sz w:val="24"/>
+                <w:szCs w:val="24"/>
+              </w:rPr>
             </w:r>
           </w:p>
           <w:p>
@@ -1602,7 +1783,7 @@
         </w:tc>
         <w:tc>
           <w:tcPr>
-            <w:tcW w:w="778" w:type="dxa"/>
+            <w:tcW w:w="779" w:type="dxa"/>
             <w:tcBorders>
               <w:top w:val="single" w:sz="6" w:space="0" w:color="F4B083"/>
               <w:left w:val="single" w:sz="6" w:space="0" w:color="F4B083"/>
@@ -1653,7 +1834,11 @@
               </w:rPr>
             </w:pPr>
             <w:r>
-              <w:rPr/>
+              <w:rPr>
+                <w:rFonts w:eastAsia="Times New Roman" w:cs="Times New Roman" w:ascii="Times New Roman" w:hAnsi="Times New Roman"/>
+                <w:sz w:val="24"/>
+                <w:szCs w:val="24"/>
+              </w:rPr>
             </w:r>
           </w:p>
         </w:tc>
@@ -1710,13 +1895,17 @@
               </w:rPr>
             </w:pPr>
             <w:r>
-              <w:rPr/>
-            </w:r>
-          </w:p>
-        </w:tc>
-        <w:tc>
-          <w:tcPr>
-            <w:tcW w:w="686" w:type="dxa"/>
+              <w:rPr>
+                <w:rFonts w:eastAsia="Times New Roman" w:cs="Times New Roman" w:ascii="Times New Roman" w:hAnsi="Times New Roman"/>
+                <w:sz w:val="24"/>
+                <w:szCs w:val="24"/>
+              </w:rPr>
+            </w:r>
+          </w:p>
+        </w:tc>
+        <w:tc>
+          <w:tcPr>
+            <w:tcW w:w="684" w:type="dxa"/>
             <w:tcBorders>
               <w:top w:val="single" w:sz="6" w:space="0" w:color="F4B083"/>
               <w:left w:val="single" w:sz="6" w:space="0" w:color="F4B083"/>
@@ -1767,7 +1956,11 @@
               </w:rPr>
             </w:pPr>
             <w:r>
-              <w:rPr/>
+              <w:rPr>
+                <w:rFonts w:eastAsia="Times New Roman" w:cs="Times New Roman" w:ascii="Times New Roman" w:hAnsi="Times New Roman"/>
+                <w:sz w:val="24"/>
+                <w:szCs w:val="24"/>
+              </w:rPr>
             </w:r>
           </w:p>
           <w:p>
@@ -1849,7 +2042,11 @@
               </w:rPr>
             </w:pPr>
             <w:r>
-              <w:rPr/>
+              <w:rPr>
+                <w:rFonts w:eastAsia="Times New Roman" w:cs="Times New Roman" w:ascii="Times New Roman" w:hAnsi="Times New Roman"/>
+                <w:sz w:val="24"/>
+                <w:szCs w:val="24"/>
+              </w:rPr>
             </w:r>
           </w:p>
         </w:tc>
@@ -1896,7 +2093,11 @@
               </w:rPr>
             </w:pPr>
             <w:r>
-              <w:rPr/>
+              <w:rPr>
+                <w:rFonts w:eastAsia="Times New Roman" w:cs="Times New Roman" w:ascii="Times New Roman" w:hAnsi="Times New Roman"/>
+                <w:sz w:val="24"/>
+                <w:szCs w:val="24"/>
+              </w:rPr>
             </w:r>
           </w:p>
         </w:tc>
@@ -1943,7 +2144,11 @@
               </w:rPr>
             </w:pPr>
             <w:r>
-              <w:rPr/>
+              <w:rPr>
+                <w:rFonts w:eastAsia="Times New Roman" w:cs="Times New Roman" w:ascii="Times New Roman" w:hAnsi="Times New Roman"/>
+                <w:sz w:val="24"/>
+                <w:szCs w:val="24"/>
+              </w:rPr>
             </w:r>
           </w:p>
         </w:tc>
@@ -1990,13 +2195,17 @@
               </w:rPr>
             </w:pPr>
             <w:r>
-              <w:rPr/>
-            </w:r>
-          </w:p>
-        </w:tc>
-        <w:tc>
-          <w:tcPr>
-            <w:tcW w:w="955" w:type="dxa"/>
+              <w:rPr>
+                <w:rFonts w:eastAsia="Times New Roman" w:cs="Times New Roman" w:ascii="Times New Roman" w:hAnsi="Times New Roman"/>
+                <w:sz w:val="24"/>
+                <w:szCs w:val="24"/>
+              </w:rPr>
+            </w:r>
+          </w:p>
+        </w:tc>
+        <w:tc>
+          <w:tcPr>
+            <w:tcW w:w="956" w:type="dxa"/>
             <w:tcBorders>
               <w:top w:val="single" w:sz="6" w:space="0" w:color="F4B083"/>
               <w:left w:val="single" w:sz="6" w:space="0" w:color="F4B083"/>
@@ -2037,7 +2246,11 @@
               </w:rPr>
             </w:pPr>
             <w:r>
-              <w:rPr/>
+              <w:rPr>
+                <w:rFonts w:eastAsia="Times New Roman" w:cs="Times New Roman" w:ascii="Times New Roman" w:hAnsi="Times New Roman"/>
+                <w:sz w:val="24"/>
+                <w:szCs w:val="24"/>
+              </w:rPr>
             </w:r>
           </w:p>
         </w:tc>
@@ -2084,7 +2297,11 @@
               </w:rPr>
             </w:pPr>
             <w:r>
-              <w:rPr/>
+              <w:rPr>
+                <w:rFonts w:eastAsia="Times New Roman" w:cs="Times New Roman" w:ascii="Times New Roman" w:hAnsi="Times New Roman"/>
+                <w:sz w:val="24"/>
+                <w:szCs w:val="24"/>
+              </w:rPr>
             </w:r>
           </w:p>
         </w:tc>
@@ -2131,7 +2348,11 @@
               </w:rPr>
             </w:pPr>
             <w:r>
-              <w:rPr/>
+              <w:rPr>
+                <w:rFonts w:eastAsia="Times New Roman" w:cs="Times New Roman" w:ascii="Times New Roman" w:hAnsi="Times New Roman"/>
+                <w:sz w:val="24"/>
+                <w:szCs w:val="24"/>
+              </w:rPr>
             </w:r>
           </w:p>
         </w:tc>
@@ -2178,13 +2399,17 @@
               </w:rPr>
             </w:pPr>
             <w:r>
-              <w:rPr/>
-            </w:r>
-          </w:p>
-        </w:tc>
-        <w:tc>
-          <w:tcPr>
-            <w:tcW w:w="778" w:type="dxa"/>
+              <w:rPr>
+                <w:rFonts w:eastAsia="Times New Roman" w:cs="Times New Roman" w:ascii="Times New Roman" w:hAnsi="Times New Roman"/>
+                <w:sz w:val="24"/>
+                <w:szCs w:val="24"/>
+              </w:rPr>
+            </w:r>
+          </w:p>
+        </w:tc>
+        <w:tc>
+          <w:tcPr>
+            <w:tcW w:w="779" w:type="dxa"/>
             <w:tcBorders>
               <w:top w:val="single" w:sz="6" w:space="0" w:color="F4B083"/>
               <w:left w:val="single" w:sz="6" w:space="0" w:color="F4B083"/>
@@ -2225,7 +2450,11 @@
               </w:rPr>
             </w:pPr>
             <w:r>
-              <w:rPr/>
+              <w:rPr>
+                <w:rFonts w:eastAsia="Times New Roman" w:cs="Times New Roman" w:ascii="Times New Roman" w:hAnsi="Times New Roman"/>
+                <w:sz w:val="24"/>
+                <w:szCs w:val="24"/>
+              </w:rPr>
             </w:r>
           </w:p>
         </w:tc>
@@ -2272,13 +2501,17 @@
               </w:rPr>
             </w:pPr>
             <w:r>
-              <w:rPr/>
-            </w:r>
-          </w:p>
-        </w:tc>
-        <w:tc>
-          <w:tcPr>
-            <w:tcW w:w="686" w:type="dxa"/>
+              <w:rPr>
+                <w:rFonts w:eastAsia="Times New Roman" w:cs="Times New Roman" w:ascii="Times New Roman" w:hAnsi="Times New Roman"/>
+                <w:sz w:val="24"/>
+                <w:szCs w:val="24"/>
+              </w:rPr>
+            </w:r>
+          </w:p>
+        </w:tc>
+        <w:tc>
+          <w:tcPr>
+            <w:tcW w:w="684" w:type="dxa"/>
             <w:tcBorders>
               <w:top w:val="single" w:sz="6" w:space="0" w:color="F4B083"/>
               <w:left w:val="single" w:sz="6" w:space="0" w:color="F4B083"/>
@@ -2319,7 +2552,11 @@
               </w:rPr>
             </w:pPr>
             <w:r>
-              <w:rPr/>
+              <w:rPr>
+                <w:rFonts w:eastAsia="Times New Roman" w:cs="Times New Roman" w:ascii="Times New Roman" w:hAnsi="Times New Roman"/>
+                <w:sz w:val="24"/>
+                <w:szCs w:val="24"/>
+              </w:rPr>
             </w:r>
           </w:p>
         </w:tc>
@@ -2383,7 +2620,11 @@
               </w:rPr>
             </w:pPr>
             <w:r>
-              <w:rPr/>
+              <w:rPr>
+                <w:rFonts w:eastAsia="Times New Roman" w:cs="Times New Roman" w:ascii="Times New Roman" w:hAnsi="Times New Roman"/>
+                <w:sz w:val="24"/>
+                <w:szCs w:val="24"/>
+              </w:rPr>
             </w:r>
           </w:p>
         </w:tc>
@@ -2430,7 +2671,11 @@
               </w:rPr>
             </w:pPr>
             <w:r>
-              <w:rPr/>
+              <w:rPr>
+                <w:rFonts w:eastAsia="Times New Roman" w:cs="Times New Roman" w:ascii="Times New Roman" w:hAnsi="Times New Roman"/>
+                <w:sz w:val="24"/>
+                <w:szCs w:val="24"/>
+              </w:rPr>
             </w:r>
           </w:p>
         </w:tc>
@@ -2477,7 +2722,11 @@
               </w:rPr>
             </w:pPr>
             <w:r>
-              <w:rPr/>
+              <w:rPr>
+                <w:rFonts w:eastAsia="Times New Roman" w:cs="Times New Roman" w:ascii="Times New Roman" w:hAnsi="Times New Roman"/>
+                <w:sz w:val="24"/>
+                <w:szCs w:val="24"/>
+              </w:rPr>
             </w:r>
           </w:p>
         </w:tc>
@@ -2524,13 +2773,17 @@
               </w:rPr>
             </w:pPr>
             <w:r>
-              <w:rPr/>
-            </w:r>
-          </w:p>
-        </w:tc>
-        <w:tc>
-          <w:tcPr>
-            <w:tcW w:w="955" w:type="dxa"/>
+              <w:rPr>
+                <w:rFonts w:eastAsia="Times New Roman" w:cs="Times New Roman" w:ascii="Times New Roman" w:hAnsi="Times New Roman"/>
+                <w:sz w:val="24"/>
+                <w:szCs w:val="24"/>
+              </w:rPr>
+            </w:r>
+          </w:p>
+        </w:tc>
+        <w:tc>
+          <w:tcPr>
+            <w:tcW w:w="956" w:type="dxa"/>
             <w:tcBorders>
               <w:top w:val="single" w:sz="6" w:space="0" w:color="F4B083"/>
               <w:left w:val="single" w:sz="6" w:space="0" w:color="F4B083"/>
@@ -2571,7 +2824,11 @@
               </w:rPr>
             </w:pPr>
             <w:r>
-              <w:rPr/>
+              <w:rPr>
+                <w:rFonts w:eastAsia="Times New Roman" w:cs="Times New Roman" w:ascii="Times New Roman" w:hAnsi="Times New Roman"/>
+                <w:sz w:val="24"/>
+                <w:szCs w:val="24"/>
+              </w:rPr>
             </w:r>
           </w:p>
         </w:tc>
@@ -2618,7 +2875,11 @@
               </w:rPr>
             </w:pPr>
             <w:r>
-              <w:rPr/>
+              <w:rPr>
+                <w:rFonts w:eastAsia="Times New Roman" w:cs="Times New Roman" w:ascii="Times New Roman" w:hAnsi="Times New Roman"/>
+                <w:sz w:val="24"/>
+                <w:szCs w:val="24"/>
+              </w:rPr>
             </w:r>
           </w:p>
         </w:tc>
@@ -2665,7 +2926,11 @@
               </w:rPr>
             </w:pPr>
             <w:r>
-              <w:rPr/>
+              <w:rPr>
+                <w:rFonts w:eastAsia="Times New Roman" w:cs="Times New Roman" w:ascii="Times New Roman" w:hAnsi="Times New Roman"/>
+                <w:sz w:val="24"/>
+                <w:szCs w:val="24"/>
+              </w:rPr>
             </w:r>
           </w:p>
         </w:tc>
@@ -2712,13 +2977,17 @@
               </w:rPr>
             </w:pPr>
             <w:r>
-              <w:rPr/>
-            </w:r>
-          </w:p>
-        </w:tc>
-        <w:tc>
-          <w:tcPr>
-            <w:tcW w:w="778" w:type="dxa"/>
+              <w:rPr>
+                <w:rFonts w:eastAsia="Times New Roman" w:cs="Times New Roman" w:ascii="Times New Roman" w:hAnsi="Times New Roman"/>
+                <w:sz w:val="24"/>
+                <w:szCs w:val="24"/>
+              </w:rPr>
+            </w:r>
+          </w:p>
+        </w:tc>
+        <w:tc>
+          <w:tcPr>
+            <w:tcW w:w="779" w:type="dxa"/>
             <w:tcBorders>
               <w:top w:val="single" w:sz="6" w:space="0" w:color="F4B083"/>
               <w:left w:val="single" w:sz="6" w:space="0" w:color="F4B083"/>
@@ -2759,7 +3028,11 @@
               </w:rPr>
             </w:pPr>
             <w:r>
-              <w:rPr/>
+              <w:rPr>
+                <w:rFonts w:eastAsia="Times New Roman" w:cs="Times New Roman" w:ascii="Times New Roman" w:hAnsi="Times New Roman"/>
+                <w:sz w:val="24"/>
+                <w:szCs w:val="24"/>
+              </w:rPr>
             </w:r>
           </w:p>
         </w:tc>
@@ -2806,13 +3079,17 @@
               </w:rPr>
             </w:pPr>
             <w:r>
-              <w:rPr/>
-            </w:r>
-          </w:p>
-        </w:tc>
-        <w:tc>
-          <w:tcPr>
-            <w:tcW w:w="686" w:type="dxa"/>
+              <w:rPr>
+                <w:rFonts w:eastAsia="Times New Roman" w:cs="Times New Roman" w:ascii="Times New Roman" w:hAnsi="Times New Roman"/>
+                <w:sz w:val="24"/>
+                <w:szCs w:val="24"/>
+              </w:rPr>
+            </w:r>
+          </w:p>
+        </w:tc>
+        <w:tc>
+          <w:tcPr>
+            <w:tcW w:w="684" w:type="dxa"/>
             <w:tcBorders>
               <w:top w:val="single" w:sz="6" w:space="0" w:color="F4B083"/>
               <w:left w:val="single" w:sz="6" w:space="0" w:color="F4B083"/>
@@ -2853,7 +3130,11 @@
               </w:rPr>
             </w:pPr>
             <w:r>
-              <w:rPr/>
+              <w:rPr>
+                <w:rFonts w:eastAsia="Times New Roman" w:cs="Times New Roman" w:ascii="Times New Roman" w:hAnsi="Times New Roman"/>
+                <w:sz w:val="24"/>
+                <w:szCs w:val="24"/>
+              </w:rPr>
             </w:r>
           </w:p>
         </w:tc>
@@ -2917,7 +3198,11 @@
               </w:rPr>
             </w:pPr>
             <w:r>
-              <w:rPr/>
+              <w:rPr>
+                <w:rFonts w:eastAsia="Times New Roman" w:cs="Times New Roman" w:ascii="Times New Roman" w:hAnsi="Times New Roman"/>
+                <w:sz w:val="24"/>
+                <w:szCs w:val="24"/>
+              </w:rPr>
             </w:r>
           </w:p>
         </w:tc>
@@ -2964,7 +3249,11 @@
               </w:rPr>
             </w:pPr>
             <w:r>
-              <w:rPr/>
+              <w:rPr>
+                <w:rFonts w:eastAsia="Times New Roman" w:cs="Times New Roman" w:ascii="Times New Roman" w:hAnsi="Times New Roman"/>
+                <w:sz w:val="24"/>
+                <w:szCs w:val="24"/>
+              </w:rPr>
             </w:r>
           </w:p>
         </w:tc>
@@ -3011,7 +3300,11 @@
               </w:rPr>
             </w:pPr>
             <w:r>
-              <w:rPr/>
+              <w:rPr>
+                <w:rFonts w:eastAsia="Times New Roman" w:cs="Times New Roman" w:ascii="Times New Roman" w:hAnsi="Times New Roman"/>
+                <w:sz w:val="24"/>
+                <w:szCs w:val="24"/>
+              </w:rPr>
             </w:r>
           </w:p>
         </w:tc>
@@ -3058,13 +3351,17 @@
               </w:rPr>
             </w:pPr>
             <w:r>
-              <w:rPr/>
-            </w:r>
-          </w:p>
-        </w:tc>
-        <w:tc>
-          <w:tcPr>
-            <w:tcW w:w="955" w:type="dxa"/>
+              <w:rPr>
+                <w:rFonts w:eastAsia="Times New Roman" w:cs="Times New Roman" w:ascii="Times New Roman" w:hAnsi="Times New Roman"/>
+                <w:sz w:val="24"/>
+                <w:szCs w:val="24"/>
+              </w:rPr>
+            </w:r>
+          </w:p>
+        </w:tc>
+        <w:tc>
+          <w:tcPr>
+            <w:tcW w:w="956" w:type="dxa"/>
             <w:tcBorders>
               <w:top w:val="single" w:sz="6" w:space="0" w:color="F4B083"/>
               <w:left w:val="single" w:sz="6" w:space="0" w:color="F4B083"/>
@@ -3105,7 +3402,11 @@
               </w:rPr>
             </w:pPr>
             <w:r>
-              <w:rPr/>
+              <w:rPr>
+                <w:rFonts w:eastAsia="Times New Roman" w:cs="Times New Roman" w:ascii="Times New Roman" w:hAnsi="Times New Roman"/>
+                <w:sz w:val="24"/>
+                <w:szCs w:val="24"/>
+              </w:rPr>
             </w:r>
           </w:p>
         </w:tc>
@@ -3152,7 +3453,11 @@
               </w:rPr>
             </w:pPr>
             <w:r>
-              <w:rPr/>
+              <w:rPr>
+                <w:rFonts w:eastAsia="Times New Roman" w:cs="Times New Roman" w:ascii="Times New Roman" w:hAnsi="Times New Roman"/>
+                <w:sz w:val="24"/>
+                <w:szCs w:val="24"/>
+              </w:rPr>
             </w:r>
           </w:p>
         </w:tc>
@@ -3199,7 +3504,11 @@
               </w:rPr>
             </w:pPr>
             <w:r>
-              <w:rPr/>
+              <w:rPr>
+                <w:rFonts w:eastAsia="Times New Roman" w:cs="Times New Roman" w:ascii="Times New Roman" w:hAnsi="Times New Roman"/>
+                <w:sz w:val="24"/>
+                <w:szCs w:val="24"/>
+              </w:rPr>
             </w:r>
           </w:p>
         </w:tc>
@@ -3246,13 +3555,17 @@
               </w:rPr>
             </w:pPr>
             <w:r>
-              <w:rPr/>
-            </w:r>
-          </w:p>
-        </w:tc>
-        <w:tc>
-          <w:tcPr>
-            <w:tcW w:w="778" w:type="dxa"/>
+              <w:rPr>
+                <w:rFonts w:eastAsia="Times New Roman" w:cs="Times New Roman" w:ascii="Times New Roman" w:hAnsi="Times New Roman"/>
+                <w:sz w:val="24"/>
+                <w:szCs w:val="24"/>
+              </w:rPr>
+            </w:r>
+          </w:p>
+        </w:tc>
+        <w:tc>
+          <w:tcPr>
+            <w:tcW w:w="779" w:type="dxa"/>
             <w:tcBorders>
               <w:top w:val="single" w:sz="6" w:space="0" w:color="F4B083"/>
               <w:left w:val="single" w:sz="6" w:space="0" w:color="F4B083"/>
@@ -3293,7 +3606,11 @@
               </w:rPr>
             </w:pPr>
             <w:r>
-              <w:rPr/>
+              <w:rPr>
+                <w:rFonts w:eastAsia="Times New Roman" w:cs="Times New Roman" w:ascii="Times New Roman" w:hAnsi="Times New Roman"/>
+                <w:sz w:val="24"/>
+                <w:szCs w:val="24"/>
+              </w:rPr>
             </w:r>
           </w:p>
         </w:tc>
@@ -3340,13 +3657,17 @@
               </w:rPr>
             </w:pPr>
             <w:r>
-              <w:rPr/>
-            </w:r>
-          </w:p>
-        </w:tc>
-        <w:tc>
-          <w:tcPr>
-            <w:tcW w:w="686" w:type="dxa"/>
+              <w:rPr>
+                <w:rFonts w:eastAsia="Times New Roman" w:cs="Times New Roman" w:ascii="Times New Roman" w:hAnsi="Times New Roman"/>
+                <w:sz w:val="24"/>
+                <w:szCs w:val="24"/>
+              </w:rPr>
+            </w:r>
+          </w:p>
+        </w:tc>
+        <w:tc>
+          <w:tcPr>
+            <w:tcW w:w="684" w:type="dxa"/>
             <w:tcBorders>
               <w:top w:val="single" w:sz="6" w:space="0" w:color="F4B083"/>
               <w:left w:val="single" w:sz="6" w:space="0" w:color="F4B083"/>
@@ -3387,7 +3708,11 @@
               </w:rPr>
             </w:pPr>
             <w:r>
-              <w:rPr/>
+              <w:rPr>
+                <w:rFonts w:eastAsia="Times New Roman" w:cs="Times New Roman" w:ascii="Times New Roman" w:hAnsi="Times New Roman"/>
+                <w:sz w:val="24"/>
+                <w:szCs w:val="24"/>
+              </w:rPr>
             </w:r>
           </w:p>
         </w:tc>
@@ -3451,7 +3776,11 @@
               </w:rPr>
             </w:pPr>
             <w:r>
-              <w:rPr/>
+              <w:rPr>
+                <w:rFonts w:eastAsia="Times New Roman" w:cs="Times New Roman" w:ascii="Times New Roman" w:hAnsi="Times New Roman"/>
+                <w:sz w:val="24"/>
+                <w:szCs w:val="24"/>
+              </w:rPr>
             </w:r>
           </w:p>
         </w:tc>
@@ -3498,7 +3827,11 @@
               </w:rPr>
             </w:pPr>
             <w:r>
-              <w:rPr/>
+              <w:rPr>
+                <w:rFonts w:eastAsia="Times New Roman" w:cs="Times New Roman" w:ascii="Times New Roman" w:hAnsi="Times New Roman"/>
+                <w:sz w:val="24"/>
+                <w:szCs w:val="24"/>
+              </w:rPr>
             </w:r>
           </w:p>
         </w:tc>
@@ -3545,7 +3878,11 @@
               </w:rPr>
             </w:pPr>
             <w:r>
-              <w:rPr/>
+              <w:rPr>
+                <w:rFonts w:eastAsia="Times New Roman" w:cs="Times New Roman" w:ascii="Times New Roman" w:hAnsi="Times New Roman"/>
+                <w:sz w:val="24"/>
+                <w:szCs w:val="24"/>
+              </w:rPr>
             </w:r>
           </w:p>
         </w:tc>
@@ -3592,13 +3929,17 @@
               </w:rPr>
             </w:pPr>
             <w:r>
-              <w:rPr/>
-            </w:r>
-          </w:p>
-        </w:tc>
-        <w:tc>
-          <w:tcPr>
-            <w:tcW w:w="955" w:type="dxa"/>
+              <w:rPr>
+                <w:rFonts w:eastAsia="Times New Roman" w:cs="Times New Roman" w:ascii="Times New Roman" w:hAnsi="Times New Roman"/>
+                <w:sz w:val="24"/>
+                <w:szCs w:val="24"/>
+              </w:rPr>
+            </w:r>
+          </w:p>
+        </w:tc>
+        <w:tc>
+          <w:tcPr>
+            <w:tcW w:w="956" w:type="dxa"/>
             <w:tcBorders>
               <w:top w:val="single" w:sz="6" w:space="0" w:color="F4B083"/>
               <w:left w:val="single" w:sz="6" w:space="0" w:color="F4B083"/>
@@ -3639,7 +3980,11 @@
               </w:rPr>
             </w:pPr>
             <w:r>
-              <w:rPr/>
+              <w:rPr>
+                <w:rFonts w:eastAsia="Times New Roman" w:cs="Times New Roman" w:ascii="Times New Roman" w:hAnsi="Times New Roman"/>
+                <w:sz w:val="24"/>
+                <w:szCs w:val="24"/>
+              </w:rPr>
             </w:r>
           </w:p>
         </w:tc>
@@ -3686,7 +4031,11 @@
               </w:rPr>
             </w:pPr>
             <w:r>
-              <w:rPr/>
+              <w:rPr>
+                <w:rFonts w:eastAsia="Times New Roman" w:cs="Times New Roman" w:ascii="Times New Roman" w:hAnsi="Times New Roman"/>
+                <w:sz w:val="24"/>
+                <w:szCs w:val="24"/>
+              </w:rPr>
             </w:r>
           </w:p>
         </w:tc>
@@ -3733,7 +4082,11 @@
               </w:rPr>
             </w:pPr>
             <w:r>
-              <w:rPr/>
+              <w:rPr>
+                <w:rFonts w:eastAsia="Times New Roman" w:cs="Times New Roman" w:ascii="Times New Roman" w:hAnsi="Times New Roman"/>
+                <w:sz w:val="24"/>
+                <w:szCs w:val="24"/>
+              </w:rPr>
             </w:r>
           </w:p>
         </w:tc>
@@ -3780,13 +4133,17 @@
               </w:rPr>
             </w:pPr>
             <w:r>
-              <w:rPr/>
-            </w:r>
-          </w:p>
-        </w:tc>
-        <w:tc>
-          <w:tcPr>
-            <w:tcW w:w="778" w:type="dxa"/>
+              <w:rPr>
+                <w:rFonts w:eastAsia="Times New Roman" w:cs="Times New Roman" w:ascii="Times New Roman" w:hAnsi="Times New Roman"/>
+                <w:sz w:val="24"/>
+                <w:szCs w:val="24"/>
+              </w:rPr>
+            </w:r>
+          </w:p>
+        </w:tc>
+        <w:tc>
+          <w:tcPr>
+            <w:tcW w:w="779" w:type="dxa"/>
             <w:tcBorders>
               <w:top w:val="single" w:sz="6" w:space="0" w:color="F4B083"/>
               <w:left w:val="single" w:sz="6" w:space="0" w:color="F4B083"/>
@@ -3827,7 +4184,11 @@
               </w:rPr>
             </w:pPr>
             <w:r>
-              <w:rPr/>
+              <w:rPr>
+                <w:rFonts w:eastAsia="Times New Roman" w:cs="Times New Roman" w:ascii="Times New Roman" w:hAnsi="Times New Roman"/>
+                <w:sz w:val="24"/>
+                <w:szCs w:val="24"/>
+              </w:rPr>
             </w:r>
           </w:p>
         </w:tc>
@@ -3874,13 +4235,17 @@
               </w:rPr>
             </w:pPr>
             <w:r>
-              <w:rPr/>
-            </w:r>
-          </w:p>
-        </w:tc>
-        <w:tc>
-          <w:tcPr>
-            <w:tcW w:w="686" w:type="dxa"/>
+              <w:rPr>
+                <w:rFonts w:eastAsia="Times New Roman" w:cs="Times New Roman" w:ascii="Times New Roman" w:hAnsi="Times New Roman"/>
+                <w:sz w:val="24"/>
+                <w:szCs w:val="24"/>
+              </w:rPr>
+            </w:r>
+          </w:p>
+        </w:tc>
+        <w:tc>
+          <w:tcPr>
+            <w:tcW w:w="684" w:type="dxa"/>
             <w:tcBorders>
               <w:top w:val="single" w:sz="6" w:space="0" w:color="F4B083"/>
               <w:left w:val="single" w:sz="6" w:space="0" w:color="F4B083"/>
@@ -3921,7 +4286,11 @@
               </w:rPr>
             </w:pPr>
             <w:r>
-              <w:rPr/>
+              <w:rPr>
+                <w:rFonts w:eastAsia="Times New Roman" w:cs="Times New Roman" w:ascii="Times New Roman" w:hAnsi="Times New Roman"/>
+                <w:sz w:val="24"/>
+                <w:szCs w:val="24"/>
+              </w:rPr>
             </w:r>
           </w:p>
         </w:tc>
